--- a/Dylan_Johnson_Resume.docx
+++ b/Dylan_Johnson_Resume.docx
@@ -31,11 +31,15 @@
         <w:jc w:val="center"/>
         <w:rPr>
           <w:rFonts w:ascii="Verdana" w:hAnsi="Verdana"/>
-        </w:rPr>
-      </w:pPr>
-      <w:r>
-        <w:rPr>
-          <w:rFonts w:ascii="Verdana" w:hAnsi="Verdana"/>
+          <w:sz w:val="20"/>
+          <w:szCs w:val="20"/>
+        </w:rPr>
+      </w:pPr>
+      <w:r>
+        <w:rPr>
+          <w:rFonts w:ascii="Verdana" w:hAnsi="Verdana"/>
+          <w:sz w:val="20"/>
+          <w:szCs w:val="20"/>
         </w:rPr>
         <w:t>(317) 509-5620 • djohnsontech95@gmail.com</w:t>
       </w:r>
@@ -46,14 +50,28 @@
         <w:jc w:val="center"/>
         <w:rPr>
           <w:rFonts w:ascii="Verdana" w:hAnsi="Verdana"/>
-        </w:rPr>
-      </w:pPr>
-      <w:r>
-        <w:rPr>
-          <w:rFonts w:ascii="Verdana" w:hAnsi="Verdana"/>
-        </w:rPr>
-        <w:t>linkedin.com/in/dylan-johnson-tech95/ • djohnsontech95.github.io/Dylan_Johnson_Portfolio</w:t>
-      </w:r>
+          <w:sz w:val="20"/>
+          <w:szCs w:val="20"/>
+        </w:rPr>
+      </w:pPr>
+      <w:r>
+        <w:rPr>
+          <w:rFonts w:ascii="Verdana" w:hAnsi="Verdana"/>
+          <w:sz w:val="20"/>
+          <w:szCs w:val="20"/>
+        </w:rPr>
+        <w:t>linkedin.com/in/dylan-johnson-tech95/ • djohnsontech95.github.io/</w:t>
+      </w:r>
+      <w:proofErr w:type="spellStart"/>
+      <w:r>
+        <w:rPr>
+          <w:rFonts w:ascii="Verdana" w:hAnsi="Verdana"/>
+          <w:sz w:val="20"/>
+          <w:szCs w:val="20"/>
+        </w:rPr>
+        <w:t>Dylan_Johnson_Portfolio</w:t>
+      </w:r>
+      <w:proofErr w:type="spellEnd"/>
     </w:p>
     <w:p>
       <w:pPr>
@@ -61,6 +79,8 @@
         <w:jc w:val="center"/>
         <w:rPr>
           <w:rFonts w:ascii="Verdana" w:hAnsi="Verdana"/>
+          <w:sz w:val="20"/>
+          <w:szCs w:val="20"/>
         </w:rPr>
       </w:pPr>
     </w:p>
@@ -74,13 +94,17 @@
           <w:rFonts w:ascii="Verdana" w:hAnsi="Verdana"/>
           <w:b/>
           <w:bCs/>
-        </w:rPr>
-      </w:pPr>
-      <w:r>
-        <w:rPr>
-          <w:rFonts w:ascii="Verdana" w:hAnsi="Verdana"/>
-          <w:b/>
-          <w:bCs/>
+          <w:sz w:val="20"/>
+          <w:szCs w:val="20"/>
+        </w:rPr>
+      </w:pPr>
+      <w:r>
+        <w:rPr>
+          <w:rFonts w:ascii="Verdana" w:hAnsi="Verdana"/>
+          <w:b/>
+          <w:bCs/>
+          <w:sz w:val="20"/>
+          <w:szCs w:val="20"/>
         </w:rPr>
         <w:t>EDUCATION</w:t>
       </w:r>
@@ -95,33 +119,59 @@
           <w:rFonts w:ascii="Verdana" w:hAnsi="Verdana"/>
           <w:b/>
           <w:bCs/>
-        </w:rPr>
-      </w:pPr>
-      <w:r>
-        <w:rPr>
-          <w:rFonts w:ascii="Verdana" w:hAnsi="Verdana"/>
-          <w:b/>
-          <w:bCs/>
+          <w:sz w:val="20"/>
+          <w:szCs w:val="20"/>
+        </w:rPr>
+      </w:pPr>
+      <w:r>
+        <w:rPr>
+          <w:rFonts w:ascii="Verdana" w:hAnsi="Verdana"/>
+          <w:b/>
+          <w:bCs/>
+          <w:sz w:val="20"/>
+          <w:szCs w:val="20"/>
         </w:rPr>
         <w:t>Indiana University</w:t>
       </w:r>
       <w:r>
         <w:rPr>
           <w:rFonts w:ascii="Verdana" w:hAnsi="Verdana"/>
-        </w:rPr>
-        <w:t xml:space="preserve">, Bloomington, IN, United States                                              </w:t>
-      </w:r>
-      <w:r>
-        <w:rPr>
-          <w:rFonts w:ascii="Verdana" w:hAnsi="Verdana"/>
-        </w:rPr>
-        <w:t xml:space="preserve"> </w:t>
-      </w:r>
-      <w:r>
-        <w:rPr>
-          <w:rFonts w:ascii="Verdana" w:hAnsi="Verdana"/>
-          <w:b/>
-          <w:bCs/>
+          <w:sz w:val="20"/>
+          <w:szCs w:val="20"/>
+        </w:rPr>
+        <w:t>, Bloomington</w:t>
+      </w:r>
+      <w:r>
+        <w:rPr>
+          <w:rFonts w:ascii="Verdana" w:hAnsi="Verdana"/>
+          <w:sz w:val="20"/>
+          <w:szCs w:val="20"/>
+        </w:rPr>
+        <w:t>, IN</w:t>
+      </w:r>
+      <w:r>
+        <w:rPr>
+          <w:rFonts w:ascii="Verdana" w:hAnsi="Verdana"/>
+          <w:sz w:val="20"/>
+          <w:szCs w:val="20"/>
+        </w:rPr>
+        <w:t xml:space="preserve">                       </w:t>
+      </w:r>
+      <w:r>
+        <w:rPr>
+          <w:rFonts w:ascii="Verdana" w:hAnsi="Verdana"/>
+          <w:sz w:val="20"/>
+          <w:szCs w:val="20"/>
+        </w:rPr>
+        <w:t xml:space="preserve">                                                            </w:t>
+      </w:r>
+      <w:r>
+        <w:rPr>
+          <w:rFonts w:ascii="Verdana" w:hAnsi="Verdana"/>
+          <w:b/>
+          <w:bCs/>
+          <w:sz w:val="20"/>
+          <w:szCs w:val="20"/>
         </w:rPr>
         <w:t>May 2023</w:t>
       </w:r>
@@ -134,62 +184,17 @@
         <w:spacing w:after="0" w:line="240" w:lineRule="auto"/>
         <w:rPr>
           <w:rFonts w:ascii="Verdana" w:hAnsi="Verdana"/>
-        </w:rPr>
-      </w:pPr>
-      <w:r>
-        <w:rPr>
-          <w:rFonts w:ascii="Verdana" w:hAnsi="Verdana"/>
-        </w:rPr>
-        <w:t>Bachelor of Science in Informatics</w:t>
-      </w:r>
-      <w:r>
-        <w:rPr>
-          <w:rFonts w:ascii="Verdana" w:hAnsi="Verdana"/>
-        </w:rPr>
-        <w:tab/>
-      </w:r>
-      <w:r>
-        <w:rPr>
-          <w:rFonts w:ascii="Verdana" w:hAnsi="Verdana"/>
-        </w:rPr>
-        <w:tab/>
-      </w:r>
-      <w:r>
-        <w:rPr>
-          <w:rFonts w:ascii="Verdana" w:hAnsi="Verdana"/>
-        </w:rPr>
-        <w:tab/>
-      </w:r>
-      <w:r>
-        <w:rPr>
-          <w:rFonts w:ascii="Verdana" w:hAnsi="Verdana"/>
-        </w:rPr>
-        <w:tab/>
-      </w:r>
-      <w:r>
-        <w:rPr>
-          <w:rFonts w:ascii="Verdana" w:hAnsi="Verdana"/>
-        </w:rPr>
-        <w:tab/>
-      </w:r>
-      <w:r>
-        <w:rPr>
-          <w:rFonts w:ascii="Verdana" w:hAnsi="Verdana"/>
-        </w:rPr>
-        <w:tab/>
-        <w:t xml:space="preserve">               </w:t>
-      </w:r>
-      <w:r>
-        <w:rPr>
-          <w:rFonts w:ascii="Verdana" w:hAnsi="Verdana"/>
-        </w:rPr>
-        <w:t xml:space="preserve"> </w:t>
-      </w:r>
-      <w:r>
-        <w:rPr>
-          <w:rFonts w:ascii="Verdana" w:hAnsi="Verdana"/>
-        </w:rPr>
-        <w:t>GPA 3.45/4.00</w:t>
+          <w:sz w:val="20"/>
+          <w:szCs w:val="20"/>
+        </w:rPr>
+      </w:pPr>
+      <w:r>
+        <w:rPr>
+          <w:rFonts w:ascii="Verdana" w:hAnsi="Verdana"/>
+          <w:sz w:val="20"/>
+          <w:szCs w:val="20"/>
+        </w:rPr>
+        <w:t>Luddy School of Informatics, Computing, and Engineering</w:t>
       </w:r>
     </w:p>
     <w:p>
@@ -200,11 +205,109 @@
         <w:spacing w:after="0" w:line="240" w:lineRule="auto"/>
         <w:rPr>
           <w:rFonts w:ascii="Verdana" w:hAnsi="Verdana"/>
-        </w:rPr>
-      </w:pPr>
-      <w:r>
-        <w:rPr>
-          <w:rFonts w:ascii="Verdana" w:hAnsi="Verdana"/>
+          <w:sz w:val="20"/>
+          <w:szCs w:val="20"/>
+        </w:rPr>
+      </w:pPr>
+      <w:r>
+        <w:rPr>
+          <w:rFonts w:ascii="Verdana" w:hAnsi="Verdana"/>
+          <w:sz w:val="20"/>
+          <w:szCs w:val="20"/>
+        </w:rPr>
+        <w:t>Bachelor of Science in Informatics</w:t>
+      </w:r>
+      <w:r>
+        <w:rPr>
+          <w:rFonts w:ascii="Verdana" w:hAnsi="Verdana"/>
+          <w:sz w:val="20"/>
+          <w:szCs w:val="20"/>
+        </w:rPr>
+        <w:tab/>
+      </w:r>
+      <w:r>
+        <w:rPr>
+          <w:rFonts w:ascii="Verdana" w:hAnsi="Verdana"/>
+          <w:sz w:val="20"/>
+          <w:szCs w:val="20"/>
+        </w:rPr>
+        <w:tab/>
+      </w:r>
+      <w:r>
+        <w:rPr>
+          <w:rFonts w:ascii="Verdana" w:hAnsi="Verdana"/>
+          <w:sz w:val="20"/>
+          <w:szCs w:val="20"/>
+        </w:rPr>
+        <w:tab/>
+      </w:r>
+      <w:r>
+        <w:rPr>
+          <w:rFonts w:ascii="Verdana" w:hAnsi="Verdana"/>
+          <w:sz w:val="20"/>
+          <w:szCs w:val="20"/>
+        </w:rPr>
+        <w:tab/>
+      </w:r>
+      <w:r>
+        <w:rPr>
+          <w:rFonts w:ascii="Verdana" w:hAnsi="Verdana"/>
+          <w:sz w:val="20"/>
+          <w:szCs w:val="20"/>
+        </w:rPr>
+        <w:tab/>
+      </w:r>
+      <w:r>
+        <w:rPr>
+          <w:rFonts w:ascii="Verdana" w:hAnsi="Verdana"/>
+          <w:sz w:val="20"/>
+          <w:szCs w:val="20"/>
+        </w:rPr>
+        <w:tab/>
+        <w:t xml:space="preserve">               </w:t>
+      </w:r>
+      <w:r>
+        <w:rPr>
+          <w:rFonts w:ascii="Verdana" w:hAnsi="Verdana"/>
+          <w:sz w:val="20"/>
+          <w:szCs w:val="20"/>
+        </w:rPr>
+        <w:t xml:space="preserve">              </w:t>
+      </w:r>
+      <w:r>
+        <w:rPr>
+          <w:rFonts w:ascii="Verdana" w:hAnsi="Verdana"/>
+          <w:sz w:val="20"/>
+          <w:szCs w:val="20"/>
+        </w:rPr>
+        <w:t xml:space="preserve"> </w:t>
+      </w:r>
+      <w:r>
+        <w:rPr>
+          <w:rFonts w:ascii="Verdana" w:hAnsi="Verdana"/>
+          <w:sz w:val="20"/>
+          <w:szCs w:val="20"/>
+        </w:rPr>
+        <w:t>GPA 3.45/4.00</w:t>
+      </w:r>
+    </w:p>
+    <w:p>
+      <w:pPr>
+        <w:pBdr>
+          <w:top w:val="single" w:sz="4" w:space="1" w:color="auto"/>
+        </w:pBdr>
+        <w:spacing w:after="0" w:line="240" w:lineRule="auto"/>
+        <w:rPr>
+          <w:rFonts w:ascii="Verdana" w:hAnsi="Verdana"/>
+          <w:sz w:val="20"/>
+          <w:szCs w:val="20"/>
+        </w:rPr>
+      </w:pPr>
+      <w:r>
+        <w:rPr>
+          <w:rFonts w:ascii="Verdana" w:hAnsi="Verdana"/>
+          <w:sz w:val="20"/>
+          <w:szCs w:val="20"/>
         </w:rPr>
         <w:t>Minor: Web Design, Human Centered Computing</w:t>
       </w:r>
@@ -216,6 +319,8 @@
           <w:rFonts w:ascii="Verdana" w:hAnsi="Verdana"/>
           <w:b/>
           <w:bCs/>
+          <w:sz w:val="20"/>
+          <w:szCs w:val="20"/>
         </w:rPr>
       </w:pPr>
     </w:p>
@@ -229,13 +334,17 @@
           <w:rFonts w:ascii="Verdana" w:hAnsi="Verdana"/>
           <w:b/>
           <w:bCs/>
-        </w:rPr>
-      </w:pPr>
-      <w:r>
-        <w:rPr>
-          <w:rFonts w:ascii="Verdana" w:hAnsi="Verdana"/>
-          <w:b/>
-          <w:bCs/>
+          <w:sz w:val="20"/>
+          <w:szCs w:val="20"/>
+        </w:rPr>
+      </w:pPr>
+      <w:r>
+        <w:rPr>
+          <w:rFonts w:ascii="Verdana" w:hAnsi="Verdana"/>
+          <w:b/>
+          <w:bCs/>
+          <w:sz w:val="20"/>
+          <w:szCs w:val="20"/>
         </w:rPr>
         <w:t>TECHNICAL SKILLS</w:t>
       </w:r>
@@ -252,19 +361,25 @@
           <w:rFonts w:ascii="Verdana" w:hAnsi="Verdana"/>
           <w:b/>
           <w:bCs/>
-        </w:rPr>
-      </w:pPr>
-      <w:r>
-        <w:rPr>
-          <w:rFonts w:ascii="Verdana" w:hAnsi="Verdana"/>
-          <w:b/>
-          <w:bCs/>
+          <w:sz w:val="20"/>
+          <w:szCs w:val="20"/>
+        </w:rPr>
+      </w:pPr>
+      <w:r>
+        <w:rPr>
+          <w:rFonts w:ascii="Verdana" w:hAnsi="Verdana"/>
+          <w:b/>
+          <w:bCs/>
+          <w:sz w:val="20"/>
+          <w:szCs w:val="20"/>
         </w:rPr>
         <w:t>Languages and Models:</w:t>
       </w:r>
       <w:r>
         <w:rPr>
           <w:rFonts w:ascii="Verdana" w:hAnsi="Verdana"/>
+          <w:sz w:val="20"/>
+          <w:szCs w:val="20"/>
         </w:rPr>
         <w:t xml:space="preserve"> R, Python, Tableau, Power BI, Excel </w:t>
       </w:r>
@@ -281,25 +396,33 @@
           <w:rFonts w:ascii="Verdana" w:hAnsi="Verdana"/>
           <w:b/>
           <w:bCs/>
-        </w:rPr>
-      </w:pPr>
-      <w:r>
-        <w:rPr>
-          <w:rFonts w:ascii="Verdana" w:hAnsi="Verdana"/>
-          <w:b/>
-          <w:bCs/>
+          <w:sz w:val="20"/>
+          <w:szCs w:val="20"/>
+        </w:rPr>
+      </w:pPr>
+      <w:r>
+        <w:rPr>
+          <w:rFonts w:ascii="Verdana" w:hAnsi="Verdana"/>
+          <w:b/>
+          <w:bCs/>
+          <w:sz w:val="20"/>
+          <w:szCs w:val="20"/>
         </w:rPr>
         <w:t xml:space="preserve">Web Application: </w:t>
       </w:r>
       <w:r>
         <w:rPr>
           <w:rFonts w:ascii="Verdana" w:hAnsi="Verdana"/>
+          <w:sz w:val="20"/>
+          <w:szCs w:val="20"/>
         </w:rPr>
         <w:t>HTML5, CSS, JavaScript</w:t>
       </w:r>
       <w:r>
         <w:rPr>
           <w:rFonts w:ascii="Verdana" w:hAnsi="Verdana"/>
+          <w:sz w:val="20"/>
+          <w:szCs w:val="20"/>
         </w:rPr>
         <w:t>, GitHub</w:t>
       </w:r>
@@ -316,19 +439,25 @@
           <w:rFonts w:ascii="Verdana" w:hAnsi="Verdana"/>
           <w:b/>
           <w:bCs/>
-        </w:rPr>
-      </w:pPr>
-      <w:r>
-        <w:rPr>
-          <w:rFonts w:ascii="Verdana" w:hAnsi="Verdana"/>
-          <w:b/>
-          <w:bCs/>
+          <w:sz w:val="20"/>
+          <w:szCs w:val="20"/>
+        </w:rPr>
+      </w:pPr>
+      <w:r>
+        <w:rPr>
+          <w:rFonts w:ascii="Verdana" w:hAnsi="Verdana"/>
+          <w:b/>
+          <w:bCs/>
+          <w:sz w:val="20"/>
+          <w:szCs w:val="20"/>
         </w:rPr>
         <w:t xml:space="preserve">Databases: </w:t>
       </w:r>
       <w:r>
         <w:rPr>
           <w:rFonts w:ascii="Verdana" w:hAnsi="Verdana"/>
+          <w:sz w:val="20"/>
+          <w:szCs w:val="20"/>
         </w:rPr>
         <w:t>SQL</w:t>
       </w:r>
@@ -345,19 +474,25 @@
           <w:rFonts w:ascii="Verdana" w:hAnsi="Verdana"/>
           <w:b/>
           <w:bCs/>
-        </w:rPr>
-      </w:pPr>
-      <w:r>
-        <w:rPr>
-          <w:rFonts w:ascii="Verdana" w:hAnsi="Verdana"/>
-          <w:b/>
-          <w:bCs/>
+          <w:sz w:val="20"/>
+          <w:szCs w:val="20"/>
+        </w:rPr>
+      </w:pPr>
+      <w:r>
+        <w:rPr>
+          <w:rFonts w:ascii="Verdana" w:hAnsi="Verdana"/>
+          <w:b/>
+          <w:bCs/>
+          <w:sz w:val="20"/>
+          <w:szCs w:val="20"/>
         </w:rPr>
         <w:t xml:space="preserve">Operating Systems: </w:t>
       </w:r>
       <w:r>
         <w:rPr>
           <w:rFonts w:ascii="Verdana" w:hAnsi="Verdana"/>
+          <w:sz w:val="20"/>
+          <w:szCs w:val="20"/>
         </w:rPr>
         <w:t>Microsoft Windows</w:t>
       </w:r>
@@ -374,19 +509,25 @@
           <w:rFonts w:ascii="Verdana" w:hAnsi="Verdana"/>
           <w:b/>
           <w:bCs/>
-        </w:rPr>
-      </w:pPr>
-      <w:r>
-        <w:rPr>
-          <w:rFonts w:ascii="Verdana" w:hAnsi="Verdana"/>
-          <w:b/>
-          <w:bCs/>
+          <w:sz w:val="20"/>
+          <w:szCs w:val="20"/>
+        </w:rPr>
+      </w:pPr>
+      <w:r>
+        <w:rPr>
+          <w:rFonts w:ascii="Verdana" w:hAnsi="Verdana"/>
+          <w:b/>
+          <w:bCs/>
+          <w:sz w:val="20"/>
+          <w:szCs w:val="20"/>
         </w:rPr>
         <w:t xml:space="preserve">Certifications: </w:t>
       </w:r>
       <w:r>
         <w:rPr>
           <w:rFonts w:ascii="Verdana" w:hAnsi="Verdana"/>
+          <w:sz w:val="20"/>
+          <w:szCs w:val="20"/>
         </w:rPr>
         <w:t>Google Data Analytics Professional, Oracle Cloud Infrastructure Foundations</w:t>
       </w:r>
@@ -398,6 +539,8 @@
           <w:rFonts w:ascii="Verdana" w:hAnsi="Verdana"/>
           <w:b/>
           <w:bCs/>
+          <w:sz w:val="20"/>
+          <w:szCs w:val="20"/>
         </w:rPr>
       </w:pPr>
     </w:p>
@@ -411,13 +554,17 @@
           <w:rFonts w:ascii="Verdana" w:hAnsi="Verdana"/>
           <w:b/>
           <w:bCs/>
-        </w:rPr>
-      </w:pPr>
-      <w:r>
-        <w:rPr>
-          <w:rFonts w:ascii="Verdana" w:hAnsi="Verdana"/>
-          <w:b/>
-          <w:bCs/>
+          <w:sz w:val="20"/>
+          <w:szCs w:val="20"/>
+        </w:rPr>
+      </w:pPr>
+      <w:r>
+        <w:rPr>
+          <w:rFonts w:ascii="Verdana" w:hAnsi="Verdana"/>
+          <w:b/>
+          <w:bCs/>
+          <w:sz w:val="20"/>
+          <w:szCs w:val="20"/>
         </w:rPr>
         <w:t>PROJECTS</w:t>
       </w:r>
@@ -432,21 +579,59 @@
           <w:rFonts w:ascii="Verdana" w:hAnsi="Verdana"/>
           <w:b/>
           <w:bCs/>
-        </w:rPr>
-      </w:pPr>
-      <w:r>
-        <w:rPr>
-          <w:rFonts w:ascii="Verdana" w:hAnsi="Verdana"/>
-          <w:b/>
-          <w:bCs/>
-        </w:rPr>
-        <w:t xml:space="preserve">AptiStudy                                                                                      August 2022 </w:t>
-      </w:r>
-      <w:r>
-        <w:rPr>
-          <w:rFonts w:ascii="Verdana" w:hAnsi="Verdana"/>
-          <w:b/>
-          <w:bCs/>
+          <w:sz w:val="20"/>
+          <w:szCs w:val="20"/>
+        </w:rPr>
+      </w:pPr>
+      <w:proofErr w:type="spellStart"/>
+      <w:r>
+        <w:rPr>
+          <w:rFonts w:ascii="Verdana" w:hAnsi="Verdana"/>
+          <w:b/>
+          <w:bCs/>
+          <w:sz w:val="20"/>
+          <w:szCs w:val="20"/>
+        </w:rPr>
+        <w:t>AptiStudy</w:t>
+      </w:r>
+      <w:proofErr w:type="spellEnd"/>
+      <w:r>
+        <w:rPr>
+          <w:rFonts w:ascii="Verdana" w:hAnsi="Verdana"/>
+          <w:b/>
+          <w:bCs/>
+          <w:sz w:val="20"/>
+          <w:szCs w:val="20"/>
+        </w:rPr>
+        <w:t xml:space="preserve">                                                                                      </w:t>
+      </w:r>
+      <w:r>
+        <w:rPr>
+          <w:rFonts w:ascii="Verdana" w:hAnsi="Verdana"/>
+          <w:b/>
+          <w:bCs/>
+          <w:sz w:val="20"/>
+          <w:szCs w:val="20"/>
+        </w:rPr>
+        <w:t xml:space="preserve">              </w:t>
+      </w:r>
+      <w:r>
+        <w:rPr>
+          <w:rFonts w:ascii="Verdana" w:hAnsi="Verdana"/>
+          <w:b/>
+          <w:bCs/>
+          <w:sz w:val="20"/>
+          <w:szCs w:val="20"/>
+        </w:rPr>
+        <w:t xml:space="preserve">August 2022 </w:t>
+      </w:r>
+      <w:r>
+        <w:rPr>
+          <w:rFonts w:ascii="Verdana" w:hAnsi="Verdana"/>
+          <w:b/>
+          <w:bCs/>
+          <w:sz w:val="20"/>
+          <w:szCs w:val="20"/>
         </w:rPr>
         <w:t>–</w:t>
       </w:r>
@@ -455,6 +640,8 @@
           <w:rFonts w:ascii="Verdana" w:hAnsi="Verdana"/>
           <w:b/>
           <w:bCs/>
+          <w:sz w:val="20"/>
+          <w:szCs w:val="20"/>
         </w:rPr>
         <w:t xml:space="preserve"> May</w:t>
       </w:r>
@@ -463,6 +650,8 @@
           <w:rFonts w:ascii="Verdana" w:hAnsi="Verdana"/>
           <w:b/>
           <w:bCs/>
+          <w:sz w:val="20"/>
+          <w:szCs w:val="20"/>
         </w:rPr>
         <w:t xml:space="preserve"> </w:t>
       </w:r>
@@ -471,6 +660,8 @@
           <w:rFonts w:ascii="Verdana" w:hAnsi="Verdana"/>
           <w:b/>
           <w:bCs/>
+          <w:sz w:val="20"/>
+          <w:szCs w:val="20"/>
         </w:rPr>
         <w:t>2023</w:t>
       </w:r>
@@ -487,11 +678,15 @@
           <w:rFonts w:ascii="Verdana" w:hAnsi="Verdana"/>
           <w:b/>
           <w:bCs/>
-        </w:rPr>
-      </w:pPr>
-      <w:r>
-        <w:rPr>
-          <w:rFonts w:ascii="Verdana" w:hAnsi="Verdana"/>
+          <w:sz w:val="20"/>
+          <w:szCs w:val="20"/>
+        </w:rPr>
+      </w:pPr>
+      <w:r>
+        <w:rPr>
+          <w:rFonts w:ascii="Verdana" w:hAnsi="Verdana"/>
+          <w:sz w:val="20"/>
+          <w:szCs w:val="20"/>
         </w:rPr>
         <w:t>Developed a web-based application using HTML5, CSS, JavaScript, SQL, and PHP that helps students connect on campus for academics and extracurricular activities</w:t>
       </w:r>
@@ -508,72 +703,57 @@
           <w:rFonts w:ascii="Verdana" w:hAnsi="Verdana"/>
           <w:b/>
           <w:bCs/>
-        </w:rPr>
-      </w:pPr>
-      <w:r>
-        <w:rPr>
-          <w:rFonts w:ascii="Verdana" w:hAnsi="Verdana"/>
-        </w:rPr>
-        <w:t xml:space="preserve">Pages were created in PHP to store </w:t>
-      </w:r>
-      <w:r>
-        <w:rPr>
-          <w:rFonts w:ascii="Verdana" w:hAnsi="Verdana"/>
-        </w:rPr>
-        <w:t xml:space="preserve">user </w:t>
-      </w:r>
-      <w:r>
-        <w:rPr>
-          <w:rFonts w:ascii="Verdana" w:hAnsi="Verdana"/>
-        </w:rPr>
-        <w:t>sessions along with executing queries to grab</w:t>
-      </w:r>
-      <w:r>
-        <w:rPr>
-          <w:rFonts w:ascii="Verdana" w:hAnsi="Verdana"/>
-        </w:rPr>
-        <w:t xml:space="preserve"> and update</w:t>
-      </w:r>
-      <w:r>
-        <w:rPr>
-          <w:rFonts w:ascii="Verdana" w:hAnsi="Verdana"/>
-        </w:rPr>
-        <w:t xml:space="preserve"> dynamic student information from the database</w:t>
-      </w:r>
-    </w:p>
-    <w:p>
-      <w:pPr>
-        <w:pStyle w:val="ListParagraph"/>
-        <w:spacing w:after="0" w:line="240" w:lineRule="auto"/>
-        <w:rPr>
-          <w:rFonts w:ascii="Verdana" w:hAnsi="Verdana"/>
-          <w:b/>
-          <w:bCs/>
-        </w:rPr>
-      </w:pPr>
-      <w:r>
-        <w:rPr>
-          <w:rFonts w:ascii="Verdana" w:hAnsi="Verdana"/>
-        </w:rPr>
-        <w:t xml:space="preserve">   </w:t>
-      </w:r>
-    </w:p>
-    <w:p>
-      <w:pPr>
-        <w:spacing w:after="0" w:line="360" w:lineRule="auto"/>
-        <w:rPr>
-          <w:rFonts w:ascii="Verdana" w:hAnsi="Verdana"/>
-          <w:b/>
-          <w:bCs/>
-        </w:rPr>
-      </w:pPr>
-      <w:r>
-        <w:rPr>
-          <w:rFonts w:ascii="Verdana" w:hAnsi="Verdana"/>
-          <w:b/>
-          <w:bCs/>
-        </w:rPr>
-        <w:t>Sales Analysis Project                                                                  July 2023 – August 2023</w:t>
+          <w:sz w:val="20"/>
+          <w:szCs w:val="20"/>
+        </w:rPr>
+      </w:pPr>
+      <w:r>
+        <w:rPr>
+          <w:rFonts w:ascii="Verdana" w:hAnsi="Verdana"/>
+          <w:sz w:val="20"/>
+          <w:szCs w:val="20"/>
+        </w:rPr>
+        <w:t>Worked on a team of four to create documentation</w:t>
+      </w:r>
+      <w:r>
+        <w:rPr>
+          <w:rFonts w:ascii="Verdana" w:hAnsi="Verdana"/>
+          <w:sz w:val="20"/>
+          <w:szCs w:val="20"/>
+        </w:rPr>
+        <w:t xml:space="preserve"> on the whole project </w:t>
+      </w:r>
+      <w:r>
+        <w:rPr>
+          <w:rFonts w:ascii="Verdana" w:hAnsi="Verdana"/>
+          <w:sz w:val="20"/>
+          <w:szCs w:val="20"/>
+        </w:rPr>
+        <w:t>and then develop</w:t>
+      </w:r>
+      <w:r>
+        <w:rPr>
+          <w:rFonts w:ascii="Verdana" w:hAnsi="Verdana"/>
+          <w:sz w:val="20"/>
+          <w:szCs w:val="20"/>
+        </w:rPr>
+        <w:t xml:space="preserve"> </w:t>
+      </w:r>
+      <w:r>
+        <w:rPr>
+          <w:rFonts w:ascii="Verdana" w:hAnsi="Verdana"/>
+          <w:sz w:val="20"/>
+          <w:szCs w:val="20"/>
+        </w:rPr>
+        <w:t>the full application</w:t>
+      </w:r>
+      <w:r>
+        <w:rPr>
+          <w:rFonts w:ascii="Verdana" w:hAnsi="Verdana"/>
+          <w:sz w:val="20"/>
+          <w:szCs w:val="20"/>
+        </w:rPr>
+        <w:t xml:space="preserve"> over the course of two semesters</w:t>
       </w:r>
     </w:p>
     <w:p>
@@ -588,13 +768,112 @@
           <w:rFonts w:ascii="Verdana" w:hAnsi="Verdana"/>
           <w:b/>
           <w:bCs/>
-        </w:rPr>
-      </w:pPr>
-      <w:r>
-        <w:rPr>
-          <w:rFonts w:ascii="Verdana" w:hAnsi="Verdana"/>
-        </w:rPr>
-        <w:t>Data mined a database with SQL to capture crucial information regarding revenue, budget, sales, and more to find hidden insights within the data</w:t>
+          <w:sz w:val="20"/>
+          <w:szCs w:val="20"/>
+        </w:rPr>
+      </w:pPr>
+      <w:r>
+        <w:rPr>
+          <w:rFonts w:ascii="Verdana" w:hAnsi="Verdana"/>
+          <w:sz w:val="20"/>
+          <w:szCs w:val="20"/>
+        </w:rPr>
+        <w:t xml:space="preserve">Pages were created in PHP to store </w:t>
+      </w:r>
+      <w:r>
+        <w:rPr>
+          <w:rFonts w:ascii="Verdana" w:hAnsi="Verdana"/>
+          <w:sz w:val="20"/>
+          <w:szCs w:val="20"/>
+        </w:rPr>
+        <w:t xml:space="preserve">user </w:t>
+      </w:r>
+      <w:r>
+        <w:rPr>
+          <w:rFonts w:ascii="Verdana" w:hAnsi="Verdana"/>
+          <w:sz w:val="20"/>
+          <w:szCs w:val="20"/>
+        </w:rPr>
+        <w:t>sessions along with executing queries to grab</w:t>
+      </w:r>
+      <w:r>
+        <w:rPr>
+          <w:rFonts w:ascii="Verdana" w:hAnsi="Verdana"/>
+          <w:sz w:val="20"/>
+          <w:szCs w:val="20"/>
+        </w:rPr>
+        <w:t xml:space="preserve"> and update</w:t>
+      </w:r>
+      <w:r>
+        <w:rPr>
+          <w:rFonts w:ascii="Verdana" w:hAnsi="Verdana"/>
+          <w:sz w:val="20"/>
+          <w:szCs w:val="20"/>
+        </w:rPr>
+        <w:t xml:space="preserve"> dynamic student information from the database</w:t>
+      </w:r>
+    </w:p>
+    <w:p>
+      <w:pPr>
+        <w:pStyle w:val="ListParagraph"/>
+        <w:spacing w:after="0" w:line="240" w:lineRule="auto"/>
+        <w:rPr>
+          <w:rFonts w:ascii="Verdana" w:hAnsi="Verdana"/>
+          <w:b/>
+          <w:bCs/>
+          <w:sz w:val="20"/>
+          <w:szCs w:val="20"/>
+        </w:rPr>
+      </w:pPr>
+      <w:r>
+        <w:rPr>
+          <w:rFonts w:ascii="Verdana" w:hAnsi="Verdana"/>
+          <w:sz w:val="20"/>
+          <w:szCs w:val="20"/>
+        </w:rPr>
+        <w:t xml:space="preserve">   </w:t>
+      </w:r>
+    </w:p>
+    <w:p>
+      <w:pPr>
+        <w:spacing w:after="0" w:line="360" w:lineRule="auto"/>
+        <w:rPr>
+          <w:rFonts w:ascii="Verdana" w:hAnsi="Verdana"/>
+          <w:b/>
+          <w:bCs/>
+          <w:sz w:val="20"/>
+          <w:szCs w:val="20"/>
+        </w:rPr>
+      </w:pPr>
+      <w:r>
+        <w:rPr>
+          <w:rFonts w:ascii="Verdana" w:hAnsi="Verdana"/>
+          <w:b/>
+          <w:bCs/>
+          <w:sz w:val="20"/>
+          <w:szCs w:val="20"/>
+        </w:rPr>
+        <w:t xml:space="preserve">Sales Analysis Project                                                                  </w:t>
+      </w:r>
+      <w:r>
+        <w:rPr>
+          <w:rFonts w:ascii="Verdana" w:hAnsi="Verdana"/>
+          <w:b/>
+          <w:bCs/>
+          <w:sz w:val="20"/>
+          <w:szCs w:val="20"/>
+        </w:rPr>
+        <w:t xml:space="preserve">              </w:t>
+      </w:r>
+      <w:r>
+        <w:rPr>
+          <w:rFonts w:ascii="Verdana" w:hAnsi="Verdana"/>
+          <w:b/>
+          <w:bCs/>
+          <w:sz w:val="20"/>
+          <w:szCs w:val="20"/>
+        </w:rPr>
+        <w:t>July 2023 – August 2023</w:t>
       </w:r>
     </w:p>
     <w:p>
@@ -609,20 +888,165 @@
           <w:rFonts w:ascii="Verdana" w:hAnsi="Verdana"/>
           <w:b/>
           <w:bCs/>
-        </w:rPr>
-      </w:pPr>
-      <w:r>
-        <w:rPr>
-          <w:rFonts w:ascii="Verdana" w:hAnsi="Verdana"/>
-        </w:rPr>
-        <w:t xml:space="preserve">Designed a dynamic visualization in Power BI that utilizes filters to show insights over periods of time and per location </w:t>
-      </w:r>
-    </w:p>
-    <w:p>
-      <w:pPr>
-        <w:spacing w:after="0" w:line="240" w:lineRule="auto"/>
-        <w:rPr>
-          <w:rFonts w:ascii="Verdana" w:hAnsi="Verdana"/>
+          <w:sz w:val="20"/>
+          <w:szCs w:val="20"/>
+        </w:rPr>
+      </w:pPr>
+      <w:r>
+        <w:rPr>
+          <w:rFonts w:ascii="Verdana" w:hAnsi="Verdana"/>
+          <w:sz w:val="20"/>
+          <w:szCs w:val="20"/>
+        </w:rPr>
+        <w:t>Created a business analyst request from scratch to find hidden insights within company data</w:t>
+      </w:r>
+    </w:p>
+    <w:p>
+      <w:pPr>
+        <w:pStyle w:val="ListParagraph"/>
+        <w:numPr>
+          <w:ilvl w:val="0"/>
+          <w:numId w:val="4"/>
+        </w:numPr>
+        <w:spacing w:after="0" w:line="240" w:lineRule="auto"/>
+        <w:rPr>
+          <w:rFonts w:ascii="Verdana" w:hAnsi="Verdana"/>
+          <w:b/>
+          <w:bCs/>
+          <w:sz w:val="20"/>
+          <w:szCs w:val="20"/>
+        </w:rPr>
+      </w:pPr>
+      <w:r>
+        <w:rPr>
+          <w:rFonts w:ascii="Verdana" w:hAnsi="Verdana"/>
+          <w:sz w:val="20"/>
+          <w:szCs w:val="20"/>
+        </w:rPr>
+        <w:t xml:space="preserve">Data mined a </w:t>
+      </w:r>
+      <w:r>
+        <w:rPr>
+          <w:rFonts w:ascii="Verdana" w:hAnsi="Verdana"/>
+          <w:sz w:val="20"/>
+          <w:szCs w:val="20"/>
+        </w:rPr>
+        <w:t xml:space="preserve">company’s </w:t>
+      </w:r>
+      <w:r>
+        <w:rPr>
+          <w:rFonts w:ascii="Verdana" w:hAnsi="Verdana"/>
+          <w:sz w:val="20"/>
+          <w:szCs w:val="20"/>
+        </w:rPr>
+        <w:t xml:space="preserve">database with SQL to capture information regarding revenue, budget, sales, </w:t>
+      </w:r>
+      <w:r>
+        <w:rPr>
+          <w:rFonts w:ascii="Verdana" w:hAnsi="Verdana"/>
+          <w:sz w:val="20"/>
+          <w:szCs w:val="20"/>
+        </w:rPr>
+        <w:t>products, and customer</w:t>
+      </w:r>
+    </w:p>
+    <w:p>
+      <w:pPr>
+        <w:pStyle w:val="ListParagraph"/>
+        <w:numPr>
+          <w:ilvl w:val="0"/>
+          <w:numId w:val="4"/>
+        </w:numPr>
+        <w:spacing w:after="0" w:line="240" w:lineRule="auto"/>
+        <w:rPr>
+          <w:rFonts w:ascii="Verdana" w:hAnsi="Verdana"/>
+          <w:b/>
+          <w:bCs/>
+          <w:sz w:val="20"/>
+          <w:szCs w:val="20"/>
+        </w:rPr>
+      </w:pPr>
+      <w:r>
+        <w:rPr>
+          <w:rFonts w:ascii="Verdana" w:hAnsi="Verdana"/>
+          <w:sz w:val="20"/>
+          <w:szCs w:val="20"/>
+        </w:rPr>
+        <w:t>Cleaned and filtered the query results for further analysis and easy transfer to visualization software</w:t>
+      </w:r>
+    </w:p>
+    <w:p>
+      <w:pPr>
+        <w:pStyle w:val="ListParagraph"/>
+        <w:numPr>
+          <w:ilvl w:val="0"/>
+          <w:numId w:val="4"/>
+        </w:numPr>
+        <w:spacing w:after="0" w:line="240" w:lineRule="auto"/>
+        <w:rPr>
+          <w:rFonts w:ascii="Verdana" w:hAnsi="Verdana"/>
+          <w:b/>
+          <w:bCs/>
+          <w:sz w:val="20"/>
+          <w:szCs w:val="20"/>
+        </w:rPr>
+      </w:pPr>
+      <w:r>
+        <w:rPr>
+          <w:rFonts w:ascii="Verdana" w:hAnsi="Verdana"/>
+          <w:sz w:val="20"/>
+          <w:szCs w:val="20"/>
+        </w:rPr>
+        <w:t>Designed a dynamic visualization in Power BI that utilizes filters to show insights over periods of time</w:t>
+      </w:r>
+      <w:r>
+        <w:rPr>
+          <w:rFonts w:ascii="Verdana" w:hAnsi="Verdana"/>
+          <w:sz w:val="20"/>
+          <w:szCs w:val="20"/>
+        </w:rPr>
+        <w:t xml:space="preserve">, </w:t>
+      </w:r>
+      <w:r>
+        <w:rPr>
+          <w:rFonts w:ascii="Verdana" w:hAnsi="Verdana"/>
+          <w:sz w:val="20"/>
+          <w:szCs w:val="20"/>
+        </w:rPr>
+        <w:t>per location</w:t>
+      </w:r>
+      <w:r>
+        <w:rPr>
+          <w:rFonts w:ascii="Verdana" w:hAnsi="Verdana"/>
+          <w:sz w:val="20"/>
+          <w:szCs w:val="20"/>
+        </w:rPr>
+        <w:t xml:space="preserve">, and </w:t>
+      </w:r>
+      <w:r>
+        <w:rPr>
+          <w:rFonts w:ascii="Verdana" w:hAnsi="Verdana"/>
+          <w:sz w:val="20"/>
+          <w:szCs w:val="20"/>
+        </w:rPr>
+        <w:t>more</w:t>
+      </w:r>
+      <w:r>
+        <w:rPr>
+          <w:rFonts w:ascii="Verdana" w:hAnsi="Verdana"/>
+          <w:sz w:val="20"/>
+          <w:szCs w:val="20"/>
+        </w:rPr>
+        <w:t xml:space="preserve"> </w:t>
+      </w:r>
+    </w:p>
+    <w:p>
+      <w:pPr>
+        <w:spacing w:after="0" w:line="240" w:lineRule="auto"/>
+        <w:rPr>
+          <w:rFonts w:ascii="Verdana" w:hAnsi="Verdana"/>
+          <w:sz w:val="20"/>
+          <w:szCs w:val="20"/>
         </w:rPr>
       </w:pPr>
     </w:p>
@@ -636,13 +1060,17 @@
           <w:rFonts w:ascii="Verdana" w:hAnsi="Verdana"/>
           <w:b/>
           <w:bCs/>
-        </w:rPr>
-      </w:pPr>
-      <w:r>
-        <w:rPr>
-          <w:rFonts w:ascii="Verdana" w:hAnsi="Verdana"/>
-          <w:b/>
-          <w:bCs/>
+          <w:sz w:val="20"/>
+          <w:szCs w:val="20"/>
+        </w:rPr>
+      </w:pPr>
+      <w:r>
+        <w:rPr>
+          <w:rFonts w:ascii="Verdana" w:hAnsi="Verdana"/>
+          <w:b/>
+          <w:bCs/>
+          <w:sz w:val="20"/>
+          <w:szCs w:val="20"/>
         </w:rPr>
         <w:t>WORK EXPERIENCE</w:t>
       </w:r>
@@ -657,27 +1085,43 @@
           <w:rFonts w:ascii="Verdana" w:hAnsi="Verdana"/>
           <w:b/>
           <w:bCs/>
-        </w:rPr>
-      </w:pPr>
-      <w:r>
-        <w:rPr>
-          <w:rFonts w:ascii="Verdana" w:hAnsi="Verdana"/>
-          <w:b/>
-          <w:bCs/>
+          <w:sz w:val="20"/>
+          <w:szCs w:val="20"/>
+        </w:rPr>
+      </w:pPr>
+      <w:r>
+        <w:rPr>
+          <w:rFonts w:ascii="Verdana" w:hAnsi="Verdana"/>
+          <w:b/>
+          <w:bCs/>
+          <w:sz w:val="20"/>
+          <w:szCs w:val="20"/>
         </w:rPr>
         <w:t xml:space="preserve">Longhorn Steakhouse, </w:t>
       </w:r>
       <w:r>
         <w:rPr>
           <w:rFonts w:ascii="Verdana" w:hAnsi="Verdana"/>
+          <w:sz w:val="20"/>
+          <w:szCs w:val="20"/>
         </w:rPr>
         <w:t xml:space="preserve">Southport, IN                                                   </w:t>
       </w:r>
       <w:r>
         <w:rPr>
           <w:rFonts w:ascii="Verdana" w:hAnsi="Verdana"/>
-          <w:b/>
-          <w:bCs/>
+          <w:sz w:val="20"/>
+          <w:szCs w:val="20"/>
+        </w:rPr>
+        <w:t xml:space="preserve">              </w:t>
+      </w:r>
+      <w:r>
+        <w:rPr>
+          <w:rFonts w:ascii="Verdana" w:hAnsi="Verdana"/>
+          <w:b/>
+          <w:bCs/>
+          <w:sz w:val="20"/>
+          <w:szCs w:val="20"/>
         </w:rPr>
         <w:t>July 2020 – Current</w:t>
       </w:r>
@@ -690,11 +1134,15 @@
         <w:spacing w:after="0" w:line="240" w:lineRule="auto"/>
         <w:rPr>
           <w:rFonts w:ascii="Verdana" w:hAnsi="Verdana"/>
-        </w:rPr>
-      </w:pPr>
-      <w:r>
-        <w:rPr>
-          <w:rFonts w:ascii="Verdana" w:hAnsi="Verdana"/>
+          <w:sz w:val="20"/>
+          <w:szCs w:val="20"/>
+        </w:rPr>
+      </w:pPr>
+      <w:r>
+        <w:rPr>
+          <w:rFonts w:ascii="Verdana" w:hAnsi="Verdana"/>
+          <w:sz w:val="20"/>
+          <w:szCs w:val="20"/>
         </w:rPr>
         <w:t>Server</w:t>
       </w:r>
@@ -709,11 +1157,15 @@
         <w:spacing w:after="0" w:line="240" w:lineRule="auto"/>
         <w:rPr>
           <w:rFonts w:ascii="Verdana" w:hAnsi="Verdana"/>
-        </w:rPr>
-      </w:pPr>
-      <w:r>
-        <w:rPr>
-          <w:rFonts w:ascii="Verdana" w:hAnsi="Verdana"/>
+          <w:sz w:val="20"/>
+          <w:szCs w:val="20"/>
+        </w:rPr>
+      </w:pPr>
+      <w:r>
+        <w:rPr>
+          <w:rFonts w:ascii="Verdana" w:hAnsi="Verdana"/>
+          <w:sz w:val="20"/>
+          <w:szCs w:val="20"/>
         </w:rPr>
         <w:t>Maintain strong customer relationships to ensure satisfaction and loyalty</w:t>
       </w:r>
@@ -728,11 +1180,15 @@
         <w:spacing w:after="0" w:line="240" w:lineRule="auto"/>
         <w:rPr>
           <w:rFonts w:ascii="Verdana" w:hAnsi="Verdana"/>
-        </w:rPr>
-      </w:pPr>
-      <w:r>
-        <w:rPr>
-          <w:rFonts w:ascii="Verdana" w:hAnsi="Verdana"/>
+          <w:sz w:val="20"/>
+          <w:szCs w:val="20"/>
+        </w:rPr>
+      </w:pPr>
+      <w:r>
+        <w:rPr>
+          <w:rFonts w:ascii="Verdana" w:hAnsi="Verdana"/>
+          <w:sz w:val="20"/>
+          <w:szCs w:val="20"/>
         </w:rPr>
         <w:t>Provide attentive and efficient service to 68 customers within a 5-hour timeframe</w:t>
       </w:r>
@@ -747,11 +1203,15 @@
         <w:spacing w:after="0" w:line="240" w:lineRule="auto"/>
         <w:rPr>
           <w:rFonts w:ascii="Verdana" w:hAnsi="Verdana"/>
-        </w:rPr>
-      </w:pPr>
-      <w:r>
-        <w:rPr>
-          <w:rFonts w:ascii="Verdana" w:hAnsi="Verdana"/>
+          <w:sz w:val="20"/>
+          <w:szCs w:val="20"/>
+        </w:rPr>
+      </w:pPr>
+      <w:r>
+        <w:rPr>
+          <w:rFonts w:ascii="Verdana" w:hAnsi="Verdana"/>
+          <w:sz w:val="20"/>
+          <w:szCs w:val="20"/>
         </w:rPr>
         <w:t>Work on a team of 15 while serving in a fast-paced environment</w:t>
       </w:r>
@@ -761,23 +1221,29 @@
         <w:spacing w:after="0" w:line="240" w:lineRule="auto"/>
         <w:rPr>
           <w:rFonts w:ascii="Verdana" w:hAnsi="Verdana"/>
-        </w:rPr>
-      </w:pPr>
-    </w:p>
-    <w:p>
-      <w:pPr>
-        <w:spacing w:after="0" w:line="240" w:lineRule="auto"/>
-        <w:rPr>
-          <w:rFonts w:ascii="Verdana" w:hAnsi="Verdana"/>
-          <w:b/>
-          <w:bCs/>
-        </w:rPr>
-      </w:pPr>
-      <w:r>
-        <w:rPr>
-          <w:rFonts w:ascii="Verdana" w:hAnsi="Verdana"/>
-          <w:b/>
-          <w:bCs/>
+          <w:sz w:val="20"/>
+          <w:szCs w:val="20"/>
+        </w:rPr>
+      </w:pPr>
+    </w:p>
+    <w:p>
+      <w:pPr>
+        <w:spacing w:after="0" w:line="240" w:lineRule="auto"/>
+        <w:rPr>
+          <w:rFonts w:ascii="Verdana" w:hAnsi="Verdana"/>
+          <w:b/>
+          <w:bCs/>
+          <w:sz w:val="20"/>
+          <w:szCs w:val="20"/>
+        </w:rPr>
+      </w:pPr>
+      <w:r>
+        <w:rPr>
+          <w:rFonts w:ascii="Verdana" w:hAnsi="Verdana"/>
+          <w:b/>
+          <w:bCs/>
+          <w:sz w:val="20"/>
+          <w:szCs w:val="20"/>
         </w:rPr>
         <w:t>Ivy Tech Community College</w:t>
       </w:r>
@@ -786,12 +1252,16 @@
           <w:rFonts w:ascii="Verdana" w:hAnsi="Verdana"/>
           <w:b/>
           <w:bCs/>
+          <w:sz w:val="20"/>
+          <w:szCs w:val="20"/>
         </w:rPr>
         <w:t xml:space="preserve">, </w:t>
       </w:r>
       <w:r>
         <w:rPr>
           <w:rFonts w:ascii="Verdana" w:hAnsi="Verdana"/>
+          <w:sz w:val="20"/>
+          <w:szCs w:val="20"/>
         </w:rPr>
         <w:t xml:space="preserve">Bloomington, IN </w:t>
       </w:r>
@@ -800,20 +1270,46 @@
           <w:rFonts w:ascii="Verdana" w:hAnsi="Verdana"/>
           <w:b/>
           <w:bCs/>
-        </w:rPr>
-        <w:t xml:space="preserve">                           May 2018 – October 2018</w:t>
-      </w:r>
-    </w:p>
-    <w:p>
-      <w:pPr>
-        <w:spacing w:after="0" w:line="240" w:lineRule="auto"/>
-        <w:rPr>
-          <w:rFonts w:ascii="Verdana" w:hAnsi="Verdana"/>
-        </w:rPr>
-      </w:pPr>
-      <w:r>
-        <w:rPr>
-          <w:rFonts w:ascii="Verdana" w:hAnsi="Verdana"/>
+          <w:sz w:val="20"/>
+          <w:szCs w:val="20"/>
+        </w:rPr>
+        <w:t xml:space="preserve">                          </w:t>
+      </w:r>
+      <w:r>
+        <w:rPr>
+          <w:rFonts w:ascii="Verdana" w:hAnsi="Verdana"/>
+          <w:b/>
+          <w:bCs/>
+          <w:sz w:val="20"/>
+          <w:szCs w:val="20"/>
+        </w:rPr>
+        <w:t xml:space="preserve">              </w:t>
+      </w:r>
+      <w:r>
+        <w:rPr>
+          <w:rFonts w:ascii="Verdana" w:hAnsi="Verdana"/>
+          <w:b/>
+          <w:bCs/>
+          <w:sz w:val="20"/>
+          <w:szCs w:val="20"/>
+        </w:rPr>
+        <w:t xml:space="preserve"> May 2018 – October 2018</w:t>
+      </w:r>
+    </w:p>
+    <w:p>
+      <w:pPr>
+        <w:spacing w:after="0" w:line="240" w:lineRule="auto"/>
+        <w:rPr>
+          <w:rFonts w:ascii="Verdana" w:hAnsi="Verdana"/>
+          <w:sz w:val="20"/>
+          <w:szCs w:val="20"/>
+        </w:rPr>
+      </w:pPr>
+      <w:r>
+        <w:rPr>
+          <w:rFonts w:ascii="Verdana" w:hAnsi="Verdana"/>
+          <w:sz w:val="20"/>
+          <w:szCs w:val="20"/>
         </w:rPr>
         <w:t xml:space="preserve">Help Desk Technician </w:t>
       </w:r>
@@ -828,41 +1324,55 @@
         <w:spacing w:after="0" w:line="240" w:lineRule="auto"/>
         <w:rPr>
           <w:rFonts w:ascii="Verdana" w:hAnsi="Verdana"/>
-        </w:rPr>
-      </w:pPr>
-      <w:r>
-        <w:rPr>
-          <w:rFonts w:ascii="Verdana" w:hAnsi="Verdana"/>
+          <w:sz w:val="20"/>
+          <w:szCs w:val="20"/>
+        </w:rPr>
+      </w:pPr>
+      <w:r>
+        <w:rPr>
+          <w:rFonts w:ascii="Verdana" w:hAnsi="Verdana"/>
+          <w:sz w:val="20"/>
+          <w:szCs w:val="20"/>
         </w:rPr>
         <w:t>Helped</w:t>
       </w:r>
       <w:r>
         <w:rPr>
           <w:rFonts w:ascii="Verdana" w:hAnsi="Verdana"/>
+          <w:sz w:val="20"/>
+          <w:szCs w:val="20"/>
         </w:rPr>
         <w:t xml:space="preserve"> students</w:t>
       </w:r>
       <w:r>
         <w:rPr>
           <w:rFonts w:ascii="Verdana" w:hAnsi="Verdana"/>
+          <w:sz w:val="20"/>
+          <w:szCs w:val="20"/>
         </w:rPr>
         <w:t xml:space="preserve"> install and</w:t>
       </w:r>
       <w:r>
         <w:rPr>
           <w:rFonts w:ascii="Verdana" w:hAnsi="Verdana"/>
+          <w:sz w:val="20"/>
+          <w:szCs w:val="20"/>
         </w:rPr>
         <w:t xml:space="preserve"> resolve Microsoft </w:t>
       </w:r>
       <w:r>
         <w:rPr>
           <w:rFonts w:ascii="Verdana" w:hAnsi="Verdana"/>
+          <w:sz w:val="20"/>
+          <w:szCs w:val="20"/>
         </w:rPr>
         <w:t>Office 365</w:t>
       </w:r>
       <w:r>
         <w:rPr>
           <w:rFonts w:ascii="Verdana" w:hAnsi="Verdana"/>
+          <w:sz w:val="20"/>
+          <w:szCs w:val="20"/>
         </w:rPr>
         <w:t xml:space="preserve"> issues in a timely manner</w:t>
       </w:r>
@@ -877,11 +1387,15 @@
         <w:spacing w:after="0" w:line="240" w:lineRule="auto"/>
         <w:rPr>
           <w:rFonts w:ascii="Verdana" w:hAnsi="Verdana"/>
-        </w:rPr>
-      </w:pPr>
-      <w:r>
-        <w:rPr>
-          <w:rFonts w:ascii="Verdana" w:hAnsi="Verdana"/>
+          <w:sz w:val="20"/>
+          <w:szCs w:val="20"/>
+        </w:rPr>
+      </w:pPr>
+      <w:r>
+        <w:rPr>
+          <w:rFonts w:ascii="Verdana" w:hAnsi="Verdana"/>
+          <w:sz w:val="20"/>
+          <w:szCs w:val="20"/>
         </w:rPr>
         <w:t>Installed new workstations with correct software and settings for faculty</w:t>
       </w:r>
@@ -896,11 +1410,15 @@
         <w:spacing w:after="0" w:line="240" w:lineRule="auto"/>
         <w:rPr>
           <w:rFonts w:ascii="Verdana" w:hAnsi="Verdana"/>
-        </w:rPr>
-      </w:pPr>
-      <w:r>
-        <w:rPr>
-          <w:rFonts w:ascii="Verdana" w:hAnsi="Verdana"/>
+          <w:sz w:val="20"/>
+          <w:szCs w:val="20"/>
+        </w:rPr>
+      </w:pPr>
+      <w:r>
+        <w:rPr>
+          <w:rFonts w:ascii="Verdana" w:hAnsi="Verdana"/>
+          <w:sz w:val="20"/>
+          <w:szCs w:val="20"/>
         </w:rPr>
         <w:t xml:space="preserve">Reestablished printer and other hardware connections for classroom computers </w:t>
       </w:r>
@@ -910,37 +1428,57 @@
         <w:spacing w:after="0" w:line="240" w:lineRule="auto"/>
         <w:rPr>
           <w:rFonts w:ascii="Verdana" w:hAnsi="Verdana"/>
-        </w:rPr>
-      </w:pPr>
-    </w:p>
-    <w:p>
-      <w:pPr>
-        <w:spacing w:after="0" w:line="240" w:lineRule="auto"/>
-        <w:rPr>
-          <w:rFonts w:ascii="Verdana" w:hAnsi="Verdana"/>
-          <w:b/>
-          <w:bCs/>
-        </w:rPr>
-      </w:pPr>
-      <w:r>
-        <w:rPr>
-          <w:rFonts w:ascii="Verdana" w:hAnsi="Verdana"/>
-          <w:b/>
-          <w:bCs/>
+          <w:sz w:val="20"/>
+          <w:szCs w:val="20"/>
+        </w:rPr>
+      </w:pPr>
+    </w:p>
+    <w:p>
+      <w:pPr>
+        <w:spacing w:after="0" w:line="240" w:lineRule="auto"/>
+        <w:rPr>
+          <w:rFonts w:ascii="Verdana" w:hAnsi="Verdana"/>
+          <w:b/>
+          <w:bCs/>
+          <w:sz w:val="20"/>
+          <w:szCs w:val="20"/>
+        </w:rPr>
+      </w:pPr>
+      <w:proofErr w:type="spellStart"/>
+      <w:r>
+        <w:rPr>
+          <w:rFonts w:ascii="Verdana" w:hAnsi="Verdana"/>
+          <w:b/>
+          <w:bCs/>
+          <w:sz w:val="20"/>
+          <w:szCs w:val="20"/>
         </w:rPr>
         <w:t>Techlocity</w:t>
       </w:r>
-      <w:r>
-        <w:rPr>
-          <w:rFonts w:ascii="Verdana" w:hAnsi="Verdana"/>
+      <w:proofErr w:type="spellEnd"/>
+      <w:r>
+        <w:rPr>
+          <w:rFonts w:ascii="Verdana" w:hAnsi="Verdana"/>
+          <w:sz w:val="20"/>
+          <w:szCs w:val="20"/>
         </w:rPr>
         <w:t xml:space="preserve">, Fishers, IN                                                                    </w:t>
       </w:r>
       <w:r>
         <w:rPr>
           <w:rFonts w:ascii="Verdana" w:hAnsi="Verdana"/>
-          <w:b/>
-          <w:bCs/>
+          <w:sz w:val="20"/>
+          <w:szCs w:val="20"/>
+        </w:rPr>
+        <w:t xml:space="preserve">              </w:t>
+      </w:r>
+      <w:r>
+        <w:rPr>
+          <w:rFonts w:ascii="Verdana" w:hAnsi="Verdana"/>
+          <w:b/>
+          <w:bCs/>
+          <w:sz w:val="20"/>
+          <w:szCs w:val="20"/>
         </w:rPr>
         <w:t>June 2016 – June 2017</w:t>
       </w:r>
@@ -950,11 +1488,15 @@
         <w:spacing w:after="0" w:line="240" w:lineRule="auto"/>
         <w:rPr>
           <w:rFonts w:ascii="Verdana" w:hAnsi="Verdana"/>
-        </w:rPr>
-      </w:pPr>
-      <w:r>
-        <w:rPr>
-          <w:rFonts w:ascii="Verdana" w:hAnsi="Verdana"/>
+          <w:sz w:val="20"/>
+          <w:szCs w:val="20"/>
+        </w:rPr>
+      </w:pPr>
+      <w:r>
+        <w:rPr>
+          <w:rFonts w:ascii="Verdana" w:hAnsi="Verdana"/>
+          <w:sz w:val="20"/>
+          <w:szCs w:val="20"/>
         </w:rPr>
         <w:t>Help Desk Specialist</w:t>
       </w:r>
@@ -969,11 +1511,15 @@
         <w:spacing w:after="0" w:line="240" w:lineRule="auto"/>
         <w:rPr>
           <w:rFonts w:ascii="Verdana" w:hAnsi="Verdana"/>
-        </w:rPr>
-      </w:pPr>
-      <w:r>
-        <w:rPr>
-          <w:rFonts w:ascii="Verdana" w:hAnsi="Verdana"/>
+          <w:sz w:val="20"/>
+          <w:szCs w:val="20"/>
+        </w:rPr>
+      </w:pPr>
+      <w:r>
+        <w:rPr>
+          <w:rFonts w:ascii="Verdana" w:hAnsi="Verdana"/>
+          <w:sz w:val="20"/>
+          <w:szCs w:val="20"/>
         </w:rPr>
         <w:t>Provided help desk customer service for clients in different countries</w:t>
       </w:r>
@@ -988,11 +1534,15 @@
         <w:spacing w:after="0" w:line="240" w:lineRule="auto"/>
         <w:rPr>
           <w:rFonts w:ascii="Verdana" w:hAnsi="Verdana"/>
-        </w:rPr>
-      </w:pPr>
-      <w:r>
-        <w:rPr>
-          <w:rFonts w:ascii="Verdana" w:hAnsi="Verdana"/>
+          <w:sz w:val="20"/>
+          <w:szCs w:val="20"/>
+        </w:rPr>
+      </w:pPr>
+      <w:r>
+        <w:rPr>
+          <w:rFonts w:ascii="Verdana" w:hAnsi="Verdana"/>
+          <w:sz w:val="20"/>
+          <w:szCs w:val="20"/>
         </w:rPr>
         <w:t>Analyzed laptops and computers to install company software</w:t>
       </w:r>
@@ -1007,11 +1557,15 @@
         <w:spacing w:after="0" w:line="240" w:lineRule="auto"/>
         <w:rPr>
           <w:rFonts w:ascii="Verdana" w:hAnsi="Verdana"/>
-        </w:rPr>
-      </w:pPr>
-      <w:r>
-        <w:rPr>
-          <w:rFonts w:ascii="Verdana" w:hAnsi="Verdana"/>
+          <w:sz w:val="20"/>
+          <w:szCs w:val="20"/>
+        </w:rPr>
+      </w:pPr>
+      <w:r>
+        <w:rPr>
+          <w:rFonts w:ascii="Verdana" w:hAnsi="Verdana"/>
+          <w:sz w:val="20"/>
+          <w:szCs w:val="20"/>
         </w:rPr>
         <w:t>Assisted with client server backups and restores onto new computers</w:t>
       </w:r>
